--- a/Rapport.docx
+++ b/Rapport.docx
@@ -17,7 +17,7 @@
     </w:p>
     <w:p>
       <w:pPr>
-        <w:pStyle w:val="ListParagraph"/>
+        <w:pStyle w:val="Paragraphedeliste"/>
         <w:numPr>
           <w:ilvl w:val="0"/>
           <w:numId w:val="1"/>
@@ -35,7 +35,7 @@
     </w:p>
     <w:p>
       <w:pPr>
-        <w:pStyle w:val="ListParagraph"/>
+        <w:pStyle w:val="Paragraphedeliste"/>
         <w:numPr>
           <w:ilvl w:val="0"/>
           <w:numId w:val="1"/>
@@ -77,7 +77,7 @@
     </w:p>
     <w:p>
       <w:pPr>
-        <w:pStyle w:val="ListParagraph"/>
+        <w:pStyle w:val="Paragraphedeliste"/>
         <w:numPr>
           <w:ilvl w:val="0"/>
           <w:numId w:val="1"/>
@@ -113,7 +113,7 @@
     </w:p>
     <w:p>
       <w:pPr>
-        <w:pStyle w:val="ListParagraph"/>
+        <w:pStyle w:val="Paragraphedeliste"/>
         <w:numPr>
           <w:ilvl w:val="0"/>
           <w:numId w:val="1"/>
@@ -161,7 +161,7 @@
     </w:p>
     <w:p>
       <w:pPr>
-        <w:pStyle w:val="ListParagraph"/>
+        <w:pStyle w:val="Paragraphedeliste"/>
         <w:numPr>
           <w:ilvl w:val="0"/>
           <w:numId w:val="1"/>
@@ -205,7 +205,7 @@
     </w:p>
     <w:p>
       <w:pPr>
-        <w:pStyle w:val="ListParagraph"/>
+        <w:pStyle w:val="Paragraphedeliste"/>
         <w:numPr>
           <w:ilvl w:val="0"/>
           <w:numId w:val="2"/>
@@ -214,13 +214,182 @@
           <w:lang w:val="fr-CA"/>
         </w:rPr>
       </w:pPr>
-    </w:p>
-    <w:p>
-      <w:pPr>
-        <w:rPr>
-          <w:lang w:val="fr-CA"/>
-        </w:rPr>
-      </w:pPr>
+      <w:r>
+        <w:rPr>
+          <w:lang w:val="fr-CA"/>
+        </w:rPr>
+        <w:t>Peut naviguer entre les pages (sauf qu’il faut rafraichir pour certaines)</w:t>
+      </w:r>
+    </w:p>
+    <w:p>
+      <w:pPr>
+        <w:pStyle w:val="Paragraphedeliste"/>
+        <w:numPr>
+          <w:ilvl w:val="0"/>
+          <w:numId w:val="2"/>
+        </w:numPr>
+        <w:rPr>
+          <w:lang w:val="fr-CA"/>
+        </w:rPr>
+      </w:pPr>
+      <w:r>
+        <w:rPr>
+          <w:lang w:val="fr-CA"/>
+        </w:rPr>
+        <w:t>Menu de navigation avec le logo du collège et les liens</w:t>
+      </w:r>
+    </w:p>
+    <w:p>
+      <w:pPr>
+        <w:pStyle w:val="Paragraphedeliste"/>
+        <w:numPr>
+          <w:ilvl w:val="0"/>
+          <w:numId w:val="2"/>
+        </w:numPr>
+        <w:rPr>
+          <w:lang w:val="fr-CA"/>
+        </w:rPr>
+      </w:pPr>
+      <w:r>
+        <w:rPr>
+          <w:lang w:val="fr-CA"/>
+        </w:rPr>
+        <w:t>Peut ajouter des éléments aux listes dans les pages Professeur, Cours, etc.</w:t>
+      </w:r>
+    </w:p>
+    <w:p>
+      <w:pPr>
+        <w:pStyle w:val="Paragraphedeliste"/>
+        <w:numPr>
+          <w:ilvl w:val="0"/>
+          <w:numId w:val="2"/>
+        </w:numPr>
+        <w:rPr>
+          <w:lang w:val="fr-CA"/>
+        </w:rPr>
+      </w:pPr>
+      <w:r>
+        <w:rPr>
+          <w:lang w:val="fr-CA"/>
+        </w:rPr>
+        <w:t>Formulaires pour les Étudiants ne prend de date qu’entre le 1</w:t>
+      </w:r>
+      <w:r>
+        <w:rPr>
+          <w:vertAlign w:val="superscript"/>
+          <w:lang w:val="fr-CA"/>
+        </w:rPr>
+        <w:t>er</w:t>
+      </w:r>
+      <w:r>
+        <w:rPr>
+          <w:lang w:val="fr-CA"/>
+        </w:rPr>
+        <w:t xml:space="preserve"> janvier 2023 et le 6 juin 2023</w:t>
+      </w:r>
+    </w:p>
+    <w:p>
+      <w:pPr>
+        <w:pStyle w:val="Paragraphedeliste"/>
+        <w:numPr>
+          <w:ilvl w:val="0"/>
+          <w:numId w:val="2"/>
+        </w:numPr>
+        <w:rPr>
+          <w:lang w:val="fr-CA"/>
+        </w:rPr>
+      </w:pPr>
+      <w:r>
+        <w:rPr>
+          <w:lang w:val="fr-CA"/>
+        </w:rPr>
+        <w:t xml:space="preserve">Les Professeurs sont affichés </w:t>
+      </w:r>
+      <w:r>
+        <w:rPr>
+          <w:lang w:val="fr-FR"/>
+        </w:rPr>
+        <w:t>dans des Card</w:t>
+      </w:r>
+    </w:p>
+    <w:p>
+      <w:pPr>
+        <w:rPr>
+          <w:lang w:val="fr-CA"/>
+        </w:rPr>
+      </w:pPr>
+    </w:p>
+    <w:p>
+      <w:pPr>
+        <w:pStyle w:val="Paragraphedeliste"/>
+        <w:numPr>
+          <w:ilvl w:val="0"/>
+          <w:numId w:val="3"/>
+        </w:numPr>
+        <w:rPr>
+          <w:lang w:val="fr-CA"/>
+        </w:rPr>
+      </w:pPr>
+      <w:r>
+        <w:rPr>
+          <w:lang w:val="fr-CA"/>
+        </w:rPr>
+        <w:t>Pas fait de menu de navigation tiroir</w:t>
+      </w:r>
+    </w:p>
+    <w:p>
+      <w:pPr>
+        <w:pStyle w:val="Paragraphedeliste"/>
+        <w:numPr>
+          <w:ilvl w:val="0"/>
+          <w:numId w:val="3"/>
+        </w:numPr>
+        <w:rPr>
+          <w:lang w:val="fr-CA"/>
+        </w:rPr>
+      </w:pPr>
+      <w:r>
+        <w:rPr>
+          <w:lang w:val="fr-CA"/>
+        </w:rPr>
+        <w:t xml:space="preserve">Fait des pages pour les cours individuelles (math, anglais, physique) </w:t>
+      </w:r>
+    </w:p>
+    <w:p>
+      <w:pPr>
+        <w:pStyle w:val="Paragraphedeliste"/>
+        <w:numPr>
+          <w:ilvl w:val="0"/>
+          <w:numId w:val="3"/>
+        </w:numPr>
+        <w:rPr>
+          <w:lang w:val="fr-CA"/>
+        </w:rPr>
+      </w:pPr>
+      <w:r>
+        <w:rPr>
+          <w:lang w:val="fr-CA"/>
+        </w:rPr>
+        <w:t>Le lien de la page actuelle n’est pas surligné dans le menu de navigation</w:t>
+      </w:r>
+    </w:p>
+    <w:p>
+      <w:pPr>
+        <w:pStyle w:val="Paragraphedeliste"/>
+        <w:numPr>
+          <w:ilvl w:val="0"/>
+          <w:numId w:val="3"/>
+        </w:numPr>
+        <w:rPr>
+          <w:lang w:val="fr-CA"/>
+        </w:rPr>
+      </w:pPr>
+      <w:r>
+        <w:rPr>
+          <w:lang w:val="fr-CA"/>
+        </w:rPr>
+        <w:t>Pas de validation si un étudiant est inscrit deux fois au même cours</w:t>
+      </w:r>
     </w:p>
     <w:sectPr>
       <w:pgSz w:w="12240" w:h="15840"/>
@@ -409,11 +578,100 @@
       </w:pPr>
     </w:lvl>
   </w:abstractNum>
+  <w:abstractNum w:abstractNumId="2" w15:restartNumberingAfterBreak="0">
+    <w:nsid w:val="6FDA48B9"/>
+    <w:multiLevelType w:val="hybridMultilevel"/>
+    <w:tmpl w:val="3D403EDA"/>
+    <w:lvl w:ilvl="0" w:tplc="0C0C000F">
+      <w:start w:val="1"/>
+      <w:numFmt w:val="decimal"/>
+      <w:lvlText w:val="%1."/>
+      <w:lvlJc w:val="left"/>
+      <w:pPr>
+        <w:ind w:left="720" w:hanging="360"/>
+      </w:pPr>
+    </w:lvl>
+    <w:lvl w:ilvl="1" w:tplc="0C0C0019" w:tentative="1">
+      <w:start w:val="1"/>
+      <w:numFmt w:val="lowerLetter"/>
+      <w:lvlText w:val="%2."/>
+      <w:lvlJc w:val="left"/>
+      <w:pPr>
+        <w:ind w:left="1440" w:hanging="360"/>
+      </w:pPr>
+    </w:lvl>
+    <w:lvl w:ilvl="2" w:tplc="0C0C001B" w:tentative="1">
+      <w:start w:val="1"/>
+      <w:numFmt w:val="lowerRoman"/>
+      <w:lvlText w:val="%3."/>
+      <w:lvlJc w:val="right"/>
+      <w:pPr>
+        <w:ind w:left="2160" w:hanging="180"/>
+      </w:pPr>
+    </w:lvl>
+    <w:lvl w:ilvl="3" w:tplc="0C0C000F" w:tentative="1">
+      <w:start w:val="1"/>
+      <w:numFmt w:val="decimal"/>
+      <w:lvlText w:val="%4."/>
+      <w:lvlJc w:val="left"/>
+      <w:pPr>
+        <w:ind w:left="2880" w:hanging="360"/>
+      </w:pPr>
+    </w:lvl>
+    <w:lvl w:ilvl="4" w:tplc="0C0C0019" w:tentative="1">
+      <w:start w:val="1"/>
+      <w:numFmt w:val="lowerLetter"/>
+      <w:lvlText w:val="%5."/>
+      <w:lvlJc w:val="left"/>
+      <w:pPr>
+        <w:ind w:left="3600" w:hanging="360"/>
+      </w:pPr>
+    </w:lvl>
+    <w:lvl w:ilvl="5" w:tplc="0C0C001B" w:tentative="1">
+      <w:start w:val="1"/>
+      <w:numFmt w:val="lowerRoman"/>
+      <w:lvlText w:val="%6."/>
+      <w:lvlJc w:val="right"/>
+      <w:pPr>
+        <w:ind w:left="4320" w:hanging="180"/>
+      </w:pPr>
+    </w:lvl>
+    <w:lvl w:ilvl="6" w:tplc="0C0C000F" w:tentative="1">
+      <w:start w:val="1"/>
+      <w:numFmt w:val="decimal"/>
+      <w:lvlText w:val="%7."/>
+      <w:lvlJc w:val="left"/>
+      <w:pPr>
+        <w:ind w:left="5040" w:hanging="360"/>
+      </w:pPr>
+    </w:lvl>
+    <w:lvl w:ilvl="7" w:tplc="0C0C0019" w:tentative="1">
+      <w:start w:val="1"/>
+      <w:numFmt w:val="lowerLetter"/>
+      <w:lvlText w:val="%8."/>
+      <w:lvlJc w:val="left"/>
+      <w:pPr>
+        <w:ind w:left="5760" w:hanging="360"/>
+      </w:pPr>
+    </w:lvl>
+    <w:lvl w:ilvl="8" w:tplc="0C0C001B" w:tentative="1">
+      <w:start w:val="1"/>
+      <w:numFmt w:val="lowerRoman"/>
+      <w:lvlText w:val="%9."/>
+      <w:lvlJc w:val="right"/>
+      <w:pPr>
+        <w:ind w:left="6480" w:hanging="180"/>
+      </w:pPr>
+    </w:lvl>
+  </w:abstractNum>
   <w:num w:numId="1" w16cid:durableId="1113279964">
     <w:abstractNumId w:val="0"/>
   </w:num>
   <w:num w:numId="2" w16cid:durableId="2055886437">
     <w:abstractNumId w:val="1"/>
+  </w:num>
+  <w:num w:numId="3" w16cid:durableId="171797006">
+    <w:abstractNumId w:val="2"/>
   </w:num>
 </w:numbering>
 </file>
@@ -819,13 +1077,13 @@
     <w:name w:val="Normal"/>
     <w:qFormat/>
   </w:style>
-  <w:style w:type="character" w:default="1" w:styleId="DefaultParagraphFont">
+  <w:style w:type="character" w:default="1" w:styleId="Policepardfaut">
     <w:name w:val="Default Paragraph Font"/>
     <w:uiPriority w:val="1"/>
     <w:semiHidden/>
     <w:unhideWhenUsed/>
   </w:style>
-  <w:style w:type="table" w:default="1" w:styleId="TableNormal">
+  <w:style w:type="table" w:default="1" w:styleId="TableauNormal">
     <w:name w:val="Normal Table"/>
     <w:uiPriority w:val="99"/>
     <w:semiHidden/>
@@ -840,13 +1098,13 @@
       </w:tblCellMar>
     </w:tblPr>
   </w:style>
-  <w:style w:type="numbering" w:default="1" w:styleId="NoList">
+  <w:style w:type="numbering" w:default="1" w:styleId="Aucuneliste">
     <w:name w:val="No List"/>
     <w:uiPriority w:val="99"/>
     <w:semiHidden/>
     <w:unhideWhenUsed/>
   </w:style>
-  <w:style w:type="paragraph" w:styleId="ListParagraph">
+  <w:style w:type="paragraph" w:styleId="Paragraphedeliste">
     <w:name w:val="List Paragraph"/>
     <w:basedOn w:val="Normal"/>
     <w:uiPriority w:val="34"/>

--- a/Rapport.docx
+++ b/Rapport.docx
@@ -12,12 +12,47 @@
         <w:rPr>
           <w:lang w:val="fr-CA"/>
         </w:rPr>
+        <w:t>Lien dépôt Github</w:t>
+      </w:r>
+      <w:r>
+        <w:rPr>
+          <w:lang w:val="fr-CA"/>
+        </w:rPr>
+        <w:t xml:space="preserve"> : </w:t>
+      </w:r>
+      <w:hyperlink r:id="rId6" w:history="1">
+        <w:r>
+          <w:rPr>
+            <w:rStyle w:val="Hyperlink"/>
+            <w:lang w:val="fr-CA"/>
+          </w:rPr>
+          <w:t>https://github.com/FelixLN2/WebBD_tp1.git</w:t>
+        </w:r>
+      </w:hyperlink>
+    </w:p>
+    <w:p>
+      <w:pPr>
+        <w:rPr>
+          <w:lang w:val="fr-CA"/>
+        </w:rPr>
+      </w:pPr>
+    </w:p>
+    <w:p>
+      <w:pPr>
+        <w:rPr>
+          <w:lang w:val="fr-CA"/>
+        </w:rPr>
+      </w:pPr>
+      <w:r>
+        <w:rPr>
+          <w:lang w:val="fr-CA"/>
+        </w:rPr>
         <w:t xml:space="preserve">Compréhension du problème : </w:t>
       </w:r>
     </w:p>
     <w:p>
       <w:pPr>
-        <w:pStyle w:val="Paragraphedeliste"/>
+        <w:pStyle w:val="ListParagraph"/>
         <w:numPr>
           <w:ilvl w:val="0"/>
           <w:numId w:val="1"/>
@@ -35,7 +70,7 @@
     </w:p>
     <w:p>
       <w:pPr>
-        <w:pStyle w:val="Paragraphedeliste"/>
+        <w:pStyle w:val="ListParagraph"/>
         <w:numPr>
           <w:ilvl w:val="0"/>
           <w:numId w:val="1"/>
@@ -77,7 +112,7 @@
     </w:p>
     <w:p>
       <w:pPr>
-        <w:pStyle w:val="Paragraphedeliste"/>
+        <w:pStyle w:val="ListParagraph"/>
         <w:numPr>
           <w:ilvl w:val="0"/>
           <w:numId w:val="1"/>
@@ -113,7 +148,7 @@
     </w:p>
     <w:p>
       <w:pPr>
-        <w:pStyle w:val="Paragraphedeliste"/>
+        <w:pStyle w:val="ListParagraph"/>
         <w:numPr>
           <w:ilvl w:val="0"/>
           <w:numId w:val="1"/>
@@ -161,7 +196,7 @@
     </w:p>
     <w:p>
       <w:pPr>
-        <w:pStyle w:val="Paragraphedeliste"/>
+        <w:pStyle w:val="ListParagraph"/>
         <w:numPr>
           <w:ilvl w:val="0"/>
           <w:numId w:val="1"/>
@@ -205,7 +240,7 @@
     </w:p>
     <w:p>
       <w:pPr>
-        <w:pStyle w:val="Paragraphedeliste"/>
+        <w:pStyle w:val="ListParagraph"/>
         <w:numPr>
           <w:ilvl w:val="0"/>
           <w:numId w:val="2"/>
@@ -223,7 +258,7 @@
     </w:p>
     <w:p>
       <w:pPr>
-        <w:pStyle w:val="Paragraphedeliste"/>
+        <w:pStyle w:val="ListParagraph"/>
         <w:numPr>
           <w:ilvl w:val="0"/>
           <w:numId w:val="2"/>
@@ -241,7 +276,7 @@
     </w:p>
     <w:p>
       <w:pPr>
-        <w:pStyle w:val="Paragraphedeliste"/>
+        <w:pStyle w:val="ListParagraph"/>
         <w:numPr>
           <w:ilvl w:val="0"/>
           <w:numId w:val="2"/>
@@ -259,7 +294,7 @@
     </w:p>
     <w:p>
       <w:pPr>
-        <w:pStyle w:val="Paragraphedeliste"/>
+        <w:pStyle w:val="ListParagraph"/>
         <w:numPr>
           <w:ilvl w:val="0"/>
           <w:numId w:val="2"/>
@@ -290,7 +325,7 @@
     </w:p>
     <w:p>
       <w:pPr>
-        <w:pStyle w:val="Paragraphedeliste"/>
+        <w:pStyle w:val="ListParagraph"/>
         <w:numPr>
           <w:ilvl w:val="0"/>
           <w:numId w:val="2"/>
@@ -321,7 +356,7 @@
     </w:p>
     <w:p>
       <w:pPr>
-        <w:pStyle w:val="Paragraphedeliste"/>
+        <w:pStyle w:val="ListParagraph"/>
         <w:numPr>
           <w:ilvl w:val="0"/>
           <w:numId w:val="3"/>
@@ -339,7 +374,7 @@
     </w:p>
     <w:p>
       <w:pPr>
-        <w:pStyle w:val="Paragraphedeliste"/>
+        <w:pStyle w:val="ListParagraph"/>
         <w:numPr>
           <w:ilvl w:val="0"/>
           <w:numId w:val="3"/>
@@ -357,7 +392,7 @@
     </w:p>
     <w:p>
       <w:pPr>
-        <w:pStyle w:val="Paragraphedeliste"/>
+        <w:pStyle w:val="ListParagraph"/>
         <w:numPr>
           <w:ilvl w:val="0"/>
           <w:numId w:val="3"/>
@@ -375,7 +410,7 @@
     </w:p>
     <w:p>
       <w:pPr>
-        <w:pStyle w:val="Paragraphedeliste"/>
+        <w:pStyle w:val="ListParagraph"/>
         <w:numPr>
           <w:ilvl w:val="0"/>
           <w:numId w:val="3"/>
@@ -1077,13 +1112,13 @@
     <w:name w:val="Normal"/>
     <w:qFormat/>
   </w:style>
-  <w:style w:type="character" w:default="1" w:styleId="Policepardfaut">
+  <w:style w:type="character" w:default="1" w:styleId="DefaultParagraphFont">
     <w:name w:val="Default Paragraph Font"/>
     <w:uiPriority w:val="1"/>
     <w:semiHidden/>
     <w:unhideWhenUsed/>
   </w:style>
-  <w:style w:type="table" w:default="1" w:styleId="TableauNormal">
+  <w:style w:type="table" w:default="1" w:styleId="TableNormal">
     <w:name w:val="Normal Table"/>
     <w:uiPriority w:val="99"/>
     <w:semiHidden/>
@@ -1098,13 +1133,13 @@
       </w:tblCellMar>
     </w:tblPr>
   </w:style>
-  <w:style w:type="numbering" w:default="1" w:styleId="Aucuneliste">
+  <w:style w:type="numbering" w:default="1" w:styleId="NoList">
     <w:name w:val="No List"/>
     <w:uiPriority w:val="99"/>
     <w:semiHidden/>
     <w:unhideWhenUsed/>
   </w:style>
-  <w:style w:type="paragraph" w:styleId="Paragraphedeliste">
+  <w:style w:type="paragraph" w:styleId="ListParagraph">
     <w:name w:val="List Paragraph"/>
     <w:basedOn w:val="Normal"/>
     <w:uiPriority w:val="34"/>
@@ -1114,6 +1149,29 @@
       <w:ind w:left="720"/>
       <w:contextualSpacing/>
     </w:pPr>
+  </w:style>
+  <w:style w:type="character" w:styleId="Hyperlink">
+    <w:name w:val="Hyperlink"/>
+    <w:basedOn w:val="DefaultParagraphFont"/>
+    <w:uiPriority w:val="99"/>
+    <w:unhideWhenUsed/>
+    <w:rsid w:val="00D02BC9"/>
+    <w:rPr>
+      <w:color w:val="0000FF" w:themeColor="hyperlink"/>
+      <w:u w:val="single"/>
+    </w:rPr>
+  </w:style>
+  <w:style w:type="character" w:styleId="UnresolvedMention">
+    <w:name w:val="Unresolved Mention"/>
+    <w:basedOn w:val="DefaultParagraphFont"/>
+    <w:uiPriority w:val="99"/>
+    <w:semiHidden/>
+    <w:unhideWhenUsed/>
+    <w:rsid w:val="00D02BC9"/>
+    <w:rPr>
+      <w:color w:val="605E5C"/>
+      <w:shd w:val="clear" w:color="auto" w:fill="E1DFDD"/>
+    </w:rPr>
   </w:style>
 </w:styles>
 </file>
@@ -1399,4 +1457,16 @@
   <a:objectDefaults/>
   <a:extraClrSchemeLst/>
 </a:theme>
+</file>
+
+<file path=customXml/item1.xml><?xml version="1.0" encoding="utf-8"?>
+<b:Sources xmlns:b="http://schemas.openxmlformats.org/officeDocument/2006/bibliography" xmlns="http://schemas.openxmlformats.org/officeDocument/2006/bibliography" SelectedStyle="\APASixthEditionOfficeOnline.xsl" StyleName="APA" Version="6"/>
+</file>
+
+<file path=customXml/itemProps1.xml><?xml version="1.0" encoding="utf-8"?>
+<ds:datastoreItem xmlns:ds="http://schemas.openxmlformats.org/officeDocument/2006/customXml" ds:itemID="{60B1BB87-BB0C-48BC-B457-25269BD96642}">
+  <ds:schemaRefs>
+    <ds:schemaRef ds:uri="http://schemas.openxmlformats.org/officeDocument/2006/bibliography"/>
+  </ds:schemaRefs>
+</ds:datastoreItem>
 </file>